--- a/proposal.docx
+++ b/proposal.docx
@@ -4,49 +4,9 @@
   <w:body>
     <w:p>
       <w:pPr>
-        <w:spacing w:before="180" w:after="180"/>
-        <w:rPr>
-          <w:rFonts w:ascii="Lato" w:eastAsia="Times New Roman" w:hAnsi="Lato" w:cs="Times New Roman"/>
-          <w:color w:val="2D3B45"/>
-          <w:kern w:val="0"/>
-          <w14:ligatures w14:val="none"/>
-        </w:rPr>
-      </w:pPr>
-      <w:r>
-        <w:rPr>
-          <w:rFonts w:ascii="Lato" w:eastAsia="Times New Roman" w:hAnsi="Lato" w:cs="Times New Roman"/>
-          <w:color w:val="2D3B45"/>
-          <w:kern w:val="0"/>
-          <w14:ligatures w14:val="none"/>
-        </w:rPr>
-        <w:t xml:space="preserve">During the last half the semester, you will be working on your final project, along with doing the </w:t>
-      </w:r>
-      <w:proofErr w:type="spellStart"/>
-      <w:r>
-        <w:rPr>
-          <w:rFonts w:ascii="Lato" w:eastAsia="Times New Roman" w:hAnsi="Lato" w:cs="Times New Roman"/>
-          <w:color w:val="2D3B45"/>
-          <w:kern w:val="0"/>
-          <w14:ligatures w14:val="none"/>
-        </w:rPr>
-        <w:t>assignents</w:t>
-      </w:r>
-      <w:proofErr w:type="spellEnd"/>
-      <w:r>
-        <w:rPr>
-          <w:rFonts w:ascii="Lato" w:eastAsia="Times New Roman" w:hAnsi="Lato" w:cs="Times New Roman"/>
-          <w:color w:val="2D3B45"/>
-          <w:kern w:val="0"/>
-          <w14:ligatures w14:val="none"/>
-        </w:rPr>
-        <w:t xml:space="preserve"> for the last few data structures we will cover.</w:t>
-      </w:r>
-    </w:p>
-    <w:p>
-      <w:pPr>
         <w:numPr>
           <w:ilvl w:val="0"/>
-          <w:numId w:val="1"/>
+          <w:numId w:val="2"/>
         </w:numPr>
         <w:spacing w:before="100" w:beforeAutospacing="1" w:after="100" w:afterAutospacing="1"/>
         <w:ind w:left="1095"/>
@@ -64,14 +24,14 @@
           <w:kern w:val="0"/>
           <w14:ligatures w14:val="none"/>
         </w:rPr>
-        <w:t>Your project should be broken up into 4 Sprints, with milestones you intend to accomplish in each Sprint.</w:t>
+        <w:t>A proposed timeline with 4 sprints and defined deliverables for each sprint for the remainder of the semester that you will present on a retro discussion board. (NOTE: You will be making weekly progress reports as well as the 4 spring retros)</w:t>
       </w:r>
     </w:p>
     <w:p>
       <w:pPr>
         <w:numPr>
           <w:ilvl w:val="0"/>
-          <w:numId w:val="1"/>
+          <w:numId w:val="2"/>
         </w:numPr>
         <w:spacing w:before="100" w:beforeAutospacing="1" w:after="100" w:afterAutospacing="1"/>
         <w:ind w:left="1095"/>
@@ -89,102 +49,394 @@
           <w:kern w:val="0"/>
           <w14:ligatures w14:val="none"/>
         </w:rPr>
-        <w:t xml:space="preserve">You should use </w:t>
-      </w:r>
-      <w:proofErr w:type="spellStart"/>
-      <w:r>
-        <w:rPr>
-          <w:rFonts w:ascii="Lato" w:eastAsia="Times New Roman" w:hAnsi="Lato" w:cs="Times New Roman"/>
-          <w:color w:val="2D3B45"/>
-          <w:kern w:val="0"/>
-          <w14:ligatures w14:val="none"/>
-        </w:rPr>
-        <w:t>github</w:t>
-      </w:r>
-      <w:proofErr w:type="spellEnd"/>
-      <w:r>
-        <w:rPr>
-          <w:rFonts w:ascii="Lato" w:eastAsia="Times New Roman" w:hAnsi="Lato" w:cs="Times New Roman"/>
-          <w:color w:val="2D3B45"/>
-          <w:kern w:val="0"/>
-          <w14:ligatures w14:val="none"/>
-        </w:rPr>
-        <w:t xml:space="preserve"> to keep your code in a repository, so progress is visible.</w:t>
+        <w:t>A rough GUI drawing (can be an image file of a hand-draw sketch).</w:t>
       </w:r>
     </w:p>
     <w:p>
       <w:pPr>
-        <w:numPr>
-          <w:ilvl w:val="0"/>
-          <w:numId w:val="1"/>
-        </w:numPr>
-        <w:spacing w:before="100" w:beforeAutospacing="1" w:after="100" w:afterAutospacing="1"/>
-        <w:ind w:left="1095"/>
-        <w:rPr>
-          <w:rFonts w:ascii="Lato" w:eastAsia="Times New Roman" w:hAnsi="Lato" w:cs="Times New Roman"/>
-          <w:color w:val="2D3B45"/>
-          <w:kern w:val="0"/>
-          <w14:ligatures w14:val="none"/>
-        </w:rPr>
-      </w:pPr>
-      <w:r>
-        <w:rPr>
-          <w:rFonts w:ascii="Lato" w:eastAsia="Times New Roman" w:hAnsi="Lato" w:cs="Times New Roman"/>
-          <w:color w:val="2D3B45"/>
-          <w:kern w:val="0"/>
-          <w14:ligatures w14:val="none"/>
-        </w:rPr>
-        <w:t>As you decide on your proposal, think of the 4 major pieces you need to complete for your final project.</w:t>
-      </w:r>
+        <w:rPr>
+          <w:rFonts w:ascii="Lato" w:eastAsia="Times New Roman" w:hAnsi="Lato" w:cs="Times New Roman"/>
+          <w:color w:val="2D3B45"/>
+          <w:kern w:val="0"/>
+          <w14:ligatures w14:val="none"/>
+        </w:rPr>
+      </w:pPr>
     </w:p>
     <w:p>
       <w:pPr>
-        <w:numPr>
-          <w:ilvl w:val="0"/>
-          <w:numId w:val="1"/>
-        </w:numPr>
-        <w:spacing w:before="100" w:beforeAutospacing="1" w:after="100" w:afterAutospacing="1"/>
-        <w:ind w:left="1095"/>
-        <w:rPr>
-          <w:rFonts w:ascii="Lato" w:eastAsia="Times New Roman" w:hAnsi="Lato" w:cs="Times New Roman"/>
-          <w:color w:val="2D3B45"/>
-          <w:kern w:val="0"/>
-          <w14:ligatures w14:val="none"/>
-        </w:rPr>
-      </w:pPr>
-      <w:r>
-        <w:rPr>
-          <w:rFonts w:ascii="Lato" w:eastAsia="Times New Roman" w:hAnsi="Lato" w:cs="Times New Roman"/>
-          <w:color w:val="2D3B45"/>
-          <w:kern w:val="0"/>
-          <w14:ligatures w14:val="none"/>
-        </w:rPr>
-        <w:t>Also, you should plan the testing of your code.</w:t>
-      </w:r>
+        <w:rPr>
+          <w:rFonts w:ascii="Lato" w:eastAsia="Times New Roman" w:hAnsi="Lato" w:cs="Times New Roman"/>
+          <w:color w:val="2D3B45"/>
+          <w:kern w:val="0"/>
+          <w14:ligatures w14:val="none"/>
+        </w:rPr>
+      </w:pPr>
     </w:p>
     <w:p>
       <w:pPr>
-        <w:spacing w:before="100" w:beforeAutospacing="1" w:after="100" w:afterAutospacing="1"/>
-        <w:rPr>
-          <w:rFonts w:ascii="Lato" w:eastAsia="Times New Roman" w:hAnsi="Lato" w:cs="Times New Roman"/>
-          <w:color w:val="2D3B45"/>
-          <w:kern w:val="0"/>
-          <w14:ligatures w14:val="none"/>
-        </w:rPr>
-      </w:pPr>
+        <w:rPr>
+          <w:rFonts w:ascii="Lato" w:eastAsia="Times New Roman" w:hAnsi="Lato" w:cs="Times New Roman"/>
+          <w:color w:val="2D3B45"/>
+          <w:kern w:val="0"/>
+          <w:sz w:val="36"/>
+          <w:szCs w:val="36"/>
+          <w14:ligatures w14:val="none"/>
+        </w:rPr>
+      </w:pPr>
+      <w:r>
+        <w:rPr>
+          <w:rFonts w:ascii="Lato" w:eastAsia="Times New Roman" w:hAnsi="Lato" w:cs="Times New Roman"/>
+          <w:b/>
+          <w:bCs/>
+          <w:color w:val="2D3B45"/>
+          <w:kern w:val="0"/>
+          <w:sz w:val="36"/>
+          <w:szCs w:val="36"/>
+          <w14:ligatures w14:val="none"/>
+        </w:rPr>
+        <w:t>Problem Statement:</w:t>
+      </w:r>
+      <w:r>
+        <w:rPr>
+          <w:rFonts w:ascii="Lato" w:eastAsia="Times New Roman" w:hAnsi="Lato" w:cs="Times New Roman"/>
+          <w:color w:val="2D3B45"/>
+          <w:kern w:val="0"/>
+          <w:sz w:val="36"/>
+          <w:szCs w:val="36"/>
+          <w14:ligatures w14:val="none"/>
+        </w:rPr>
+        <w:t xml:space="preserve"> Store Inventory Management System</w:t>
+      </w:r>
     </w:p>
     <w:p>
       <w:pPr>
         <w:spacing w:before="100" w:beforeAutospacing="1" w:after="100" w:afterAutospacing="1"/>
-        <w:rPr>
-          <w:rFonts w:ascii="Lato" w:eastAsia="Times New Roman" w:hAnsi="Lato" w:cs="Times New Roman"/>
-          <w:color w:val="2D3B45"/>
-          <w:kern w:val="0"/>
-          <w14:ligatures w14:val="none"/>
-        </w:rPr>
-      </w:pPr>
+        <w:jc w:val="both"/>
+        <w:rPr>
+          <w:rFonts w:ascii="Lato" w:eastAsia="Times New Roman" w:hAnsi="Lato" w:cs="Times New Roman"/>
+          <w:color w:val="2D3B45"/>
+          <w:kern w:val="0"/>
+          <w14:ligatures w14:val="none"/>
+        </w:rPr>
+      </w:pPr>
+      <w:r>
+        <w:rPr>
+          <w:rFonts w:ascii="Lato" w:eastAsia="Times New Roman" w:hAnsi="Lato" w:cs="Times New Roman"/>
+          <w:b/>
+          <w:bCs/>
+          <w:color w:val="2D3B45"/>
+          <w:kern w:val="0"/>
+          <w:sz w:val="28"/>
+          <w:szCs w:val="28"/>
+          <w14:ligatures w14:val="none"/>
+        </w:rPr>
+        <w:t>Background</w:t>
+      </w:r>
+      <w:r>
+        <w:rPr>
+          <w:rFonts w:ascii="Lato" w:eastAsia="Times New Roman" w:hAnsi="Lato" w:cs="Times New Roman"/>
+          <w:color w:val="2D3B45"/>
+          <w:kern w:val="0"/>
+          <w:sz w:val="28"/>
+          <w:szCs w:val="28"/>
+          <w14:ligatures w14:val="none"/>
+        </w:rPr>
+        <w:t xml:space="preserve">: </w:t>
+      </w:r>
+      <w:r>
+        <w:rPr>
+          <w:rFonts w:ascii="Lato" w:eastAsia="Times New Roman" w:hAnsi="Lato" w:cs="Times New Roman"/>
+          <w:color w:val="2D3B45"/>
+          <w:kern w:val="0"/>
+          <w14:ligatures w14:val="none"/>
+        </w:rPr>
+        <w:t>A company that deals with a diverse range of products requires an efficient inventory management system to keep track of its product stock, manage restocking, and provide real-time information on product availability. The company operates both physical stores and an online platform, making it essential to have a unified inventory system.</w:t>
+      </w:r>
     </w:p>
-    <w:p/>
+    <w:p>
+      <w:pPr>
+        <w:spacing w:before="100" w:beforeAutospacing="1" w:after="100" w:afterAutospacing="1"/>
+        <w:jc w:val="both"/>
+        <w:rPr>
+          <w:rFonts w:ascii="Lato" w:eastAsia="Times New Roman" w:hAnsi="Lato" w:cs="Times New Roman"/>
+          <w:color w:val="2D3B45"/>
+          <w:kern w:val="0"/>
+          <w14:ligatures w14:val="none"/>
+        </w:rPr>
+      </w:pPr>
+      <w:r>
+        <w:rPr>
+          <w:rFonts w:ascii="Lato" w:eastAsia="Times New Roman" w:hAnsi="Lato" w:cs="Times New Roman"/>
+          <w:b/>
+          <w:bCs/>
+          <w:color w:val="2D3B45"/>
+          <w:kern w:val="0"/>
+          <w:sz w:val="28"/>
+          <w:szCs w:val="28"/>
+          <w14:ligatures w14:val="none"/>
+        </w:rPr>
+        <w:t>Proposal</w:t>
+      </w:r>
+      <w:r>
+        <w:rPr>
+          <w:rFonts w:ascii="Lato" w:eastAsia="Times New Roman" w:hAnsi="Lato" w:cs="Times New Roman"/>
+          <w:b/>
+          <w:bCs/>
+          <w:color w:val="2D3B45"/>
+          <w:kern w:val="0"/>
+          <w:sz w:val="28"/>
+          <w:szCs w:val="28"/>
+          <w14:ligatures w14:val="none"/>
+        </w:rPr>
+        <w:t xml:space="preserve">: </w:t>
+      </w:r>
+      <w:r>
+        <w:rPr>
+          <w:rFonts w:ascii="Lato" w:eastAsia="Times New Roman" w:hAnsi="Lato" w:cs="Times New Roman"/>
+          <w:color w:val="2D3B45"/>
+          <w:kern w:val="0"/>
+          <w14:ligatures w14:val="none"/>
+        </w:rPr>
+        <w:t>D</w:t>
+      </w:r>
+      <w:r>
+        <w:rPr>
+          <w:rFonts w:ascii="Lato" w:eastAsia="Times New Roman" w:hAnsi="Lato" w:cs="Times New Roman"/>
+          <w:color w:val="2D3B45"/>
+          <w:kern w:val="0"/>
+          <w14:ligatures w14:val="none"/>
+        </w:rPr>
+        <w:t xml:space="preserve">esign and develop an Inventory Management System that allows the company to effectively manage its product inventory, track product sales, and optimize the restocking process. The system should provide a user-friendly interface for employees to perform the </w:t>
+      </w:r>
+      <w:r>
+        <w:rPr>
+          <w:rFonts w:ascii="Lato" w:eastAsia="Times New Roman" w:hAnsi="Lato" w:cs="Times New Roman"/>
+          <w:color w:val="2D3B45"/>
+          <w:kern w:val="0"/>
+          <w14:ligatures w14:val="none"/>
+        </w:rPr>
+        <w:t>tasks like adding, updating, and removing products (including product details/data), a searching system to quickly find products based on data like name, category,</w:t>
+      </w:r>
+      <w:r>
+        <w:rPr>
+          <w:rFonts w:ascii="Lato" w:eastAsia="Times New Roman" w:hAnsi="Lato" w:cs="Times New Roman"/>
+          <w:color w:val="2D3B45"/>
+          <w:kern w:val="0"/>
+          <w14:ligatures w14:val="none"/>
+        </w:rPr>
+        <w:t xml:space="preserve"> and/or</w:t>
+      </w:r>
+      <w:r>
+        <w:rPr>
+          <w:rFonts w:ascii="Lato" w:eastAsia="Times New Roman" w:hAnsi="Lato" w:cs="Times New Roman"/>
+          <w:color w:val="2D3B45"/>
+          <w:kern w:val="0"/>
+          <w14:ligatures w14:val="none"/>
+        </w:rPr>
+        <w:t xml:space="preserve"> supplier</w:t>
+      </w:r>
+      <w:r>
+        <w:rPr>
+          <w:rFonts w:ascii="Lato" w:eastAsia="Times New Roman" w:hAnsi="Lato" w:cs="Times New Roman"/>
+          <w:color w:val="2D3B45"/>
+          <w:kern w:val="0"/>
+          <w14:ligatures w14:val="none"/>
+        </w:rPr>
+        <w:t>, and an order tracker that automatically updates inventory. A map is the best choice to store and quickly retrieve product information, while a stack or a queue can be used to handle customer orders.</w:t>
+      </w:r>
+      <w:r>
+        <w:rPr>
+          <w:rFonts w:ascii="Lato" w:eastAsia="Times New Roman" w:hAnsi="Lato" w:cs="Times New Roman"/>
+          <w:color w:val="2D3B45"/>
+          <w:kern w:val="0"/>
+          <w14:ligatures w14:val="none"/>
+        </w:rPr>
+        <w:t xml:space="preserve"> For sorting purposes, considering an inventory management system would usually handle large datasets, the merge sort algorithm is the best option available because of its “divide and conquer” functionality, with a time complexity of </w:t>
+      </w:r>
+      <m:oMath>
+        <m:r>
+          <w:rPr>
+            <w:rFonts w:ascii="Cambria Math" w:eastAsia="Times New Roman" w:hAnsi="Cambria Math" w:cs="Times New Roman"/>
+            <w:color w:val="2D3B45"/>
+            <w:kern w:val="0"/>
+            <w14:ligatures w14:val="none"/>
+          </w:rPr>
+          <m:t>O(nlogn)</m:t>
+        </m:r>
+      </m:oMath>
+      <w:r>
+        <w:rPr>
+          <w:rFonts w:ascii="Lato" w:eastAsia="Times New Roman" w:hAnsi="Lato" w:cs="Times New Roman"/>
+          <w:color w:val="2D3B45"/>
+          <w:kern w:val="0"/>
+          <w14:ligatures w14:val="none"/>
+        </w:rPr>
+        <w:t>, making it very efficient for large datasets.</w:t>
+      </w:r>
+      <w:r>
+        <w:rPr>
+          <w:rFonts w:ascii="Lato" w:eastAsia="Times New Roman" w:hAnsi="Lato" w:cs="Times New Roman"/>
+          <w:color w:val="2D3B45"/>
+          <w:kern w:val="0"/>
+          <w14:ligatures w14:val="none"/>
+        </w:rPr>
+        <w:t xml:space="preserve"> This will however hinder performance if the inventory dataset is small.</w:t>
+      </w:r>
+    </w:p>
+    <w:p>
+      <w:pPr>
+        <w:spacing w:before="100" w:beforeAutospacing="1" w:after="100" w:afterAutospacing="1"/>
+        <w:jc w:val="both"/>
+        <w:rPr>
+          <w:rFonts w:ascii="Lato" w:eastAsia="Times New Roman" w:hAnsi="Lato" w:cs="Times New Roman"/>
+          <w:b/>
+          <w:bCs/>
+          <w:color w:val="2D3B45"/>
+          <w:kern w:val="0"/>
+          <w:sz w:val="28"/>
+          <w:szCs w:val="28"/>
+          <w14:ligatures w14:val="none"/>
+        </w:rPr>
+      </w:pPr>
+      <w:r>
+        <w:rPr>
+          <w:rFonts w:ascii="Lato" w:eastAsia="Times New Roman" w:hAnsi="Lato" w:cs="Times New Roman"/>
+          <w:b/>
+          <w:bCs/>
+          <w:color w:val="2D3B45"/>
+          <w:kern w:val="0"/>
+          <w:sz w:val="28"/>
+          <w:szCs w:val="28"/>
+          <w14:ligatures w14:val="none"/>
+        </w:rPr>
+        <w:t>Proposed Timeline</w:t>
+      </w:r>
+    </w:p>
+    <w:p>
+      <w:pPr>
+        <w:spacing w:before="100" w:beforeAutospacing="1" w:after="100" w:afterAutospacing="1"/>
+        <w:jc w:val="both"/>
+        <w:rPr>
+          <w:rFonts w:ascii="Lato" w:eastAsia="Times New Roman" w:hAnsi="Lato" w:cs="Times New Roman"/>
+          <w:color w:val="2D3B45"/>
+          <w:kern w:val="0"/>
+          <w14:ligatures w14:val="none"/>
+        </w:rPr>
+      </w:pPr>
+      <w:r>
+        <w:rPr>
+          <w:rFonts w:ascii="Lato" w:eastAsia="Times New Roman" w:hAnsi="Lato" w:cs="Times New Roman"/>
+          <w:color w:val="2D3B45"/>
+          <w:kern w:val="0"/>
+          <w14:ligatures w14:val="none"/>
+        </w:rPr>
+        <w:t>Sprint 1:</w:t>
+      </w:r>
+    </w:p>
+    <w:p>
+      <w:pPr>
+        <w:spacing w:before="100" w:beforeAutospacing="1" w:after="100" w:afterAutospacing="1"/>
+        <w:jc w:val="both"/>
+        <w:rPr>
+          <w:rFonts w:ascii="Lato" w:eastAsia="Times New Roman" w:hAnsi="Lato" w:cs="Times New Roman"/>
+          <w:color w:val="2D3B45"/>
+          <w:kern w:val="0"/>
+          <w14:ligatures w14:val="none"/>
+        </w:rPr>
+      </w:pPr>
+      <w:r>
+        <w:rPr>
+          <w:rFonts w:ascii="Lato" w:eastAsia="Times New Roman" w:hAnsi="Lato" w:cs="Times New Roman"/>
+          <w:color w:val="2D3B45"/>
+          <w:kern w:val="0"/>
+          <w14:ligatures w14:val="none"/>
+        </w:rPr>
+        <w:t>Sprint 2:</w:t>
+      </w:r>
+    </w:p>
+    <w:p>
+      <w:pPr>
+        <w:spacing w:before="100" w:beforeAutospacing="1" w:after="100" w:afterAutospacing="1"/>
+        <w:jc w:val="both"/>
+        <w:rPr>
+          <w:rFonts w:ascii="Lato" w:eastAsia="Times New Roman" w:hAnsi="Lato" w:cs="Times New Roman"/>
+          <w:color w:val="2D3B45"/>
+          <w:kern w:val="0"/>
+          <w14:ligatures w14:val="none"/>
+        </w:rPr>
+      </w:pPr>
+      <w:r>
+        <w:rPr>
+          <w:rFonts w:ascii="Lato" w:eastAsia="Times New Roman" w:hAnsi="Lato" w:cs="Times New Roman"/>
+          <w:color w:val="2D3B45"/>
+          <w:kern w:val="0"/>
+          <w14:ligatures w14:val="none"/>
+        </w:rPr>
+        <w:t>Sprint 3:</w:t>
+      </w:r>
+    </w:p>
+    <w:p>
+      <w:pPr>
+        <w:spacing w:before="100" w:beforeAutospacing="1" w:after="100" w:afterAutospacing="1"/>
+        <w:jc w:val="both"/>
+        <w:rPr>
+          <w:rFonts w:ascii="Lato" w:eastAsia="Times New Roman" w:hAnsi="Lato" w:cs="Times New Roman"/>
+          <w:color w:val="2D3B45"/>
+          <w:kern w:val="0"/>
+          <w14:ligatures w14:val="none"/>
+        </w:rPr>
+      </w:pPr>
+      <w:r>
+        <w:rPr>
+          <w:rFonts w:ascii="Lato" w:eastAsia="Times New Roman" w:hAnsi="Lato" w:cs="Times New Roman"/>
+          <w:color w:val="2D3B45"/>
+          <w:kern w:val="0"/>
+          <w14:ligatures w14:val="none"/>
+        </w:rPr>
+        <w:t>Sprint 4:</w:t>
+      </w:r>
+    </w:p>
+    <w:p>
+      <w:pPr>
+        <w:spacing w:before="100" w:beforeAutospacing="1" w:after="100" w:afterAutospacing="1"/>
+        <w:jc w:val="both"/>
+        <w:rPr>
+          <w:rFonts w:ascii="Lato" w:eastAsia="Times New Roman" w:hAnsi="Lato" w:cs="Times New Roman"/>
+          <w:color w:val="2D3B45"/>
+          <w:kern w:val="0"/>
+          <w14:ligatures w14:val="none"/>
+        </w:rPr>
+      </w:pPr>
+    </w:p>
+    <w:p>
+      <w:pPr>
+        <w:spacing w:before="100" w:beforeAutospacing="1" w:after="100" w:afterAutospacing="1"/>
+        <w:jc w:val="both"/>
+        <w:rPr>
+          <w:rFonts w:ascii="Lato" w:eastAsia="Times New Roman" w:hAnsi="Lato" w:cs="Times New Roman"/>
+          <w:b/>
+          <w:bCs/>
+          <w:color w:val="2D3B45"/>
+          <w:kern w:val="0"/>
+          <w:sz w:val="28"/>
+          <w:szCs w:val="28"/>
+          <w14:ligatures w14:val="none"/>
+        </w:rPr>
+      </w:pPr>
+      <w:r>
+        <w:rPr>
+          <w:rFonts w:ascii="Lato" w:eastAsia="Times New Roman" w:hAnsi="Lato" w:cs="Times New Roman"/>
+          <w:b/>
+          <w:bCs/>
+          <w:color w:val="2D3B45"/>
+          <w:kern w:val="0"/>
+          <w:sz w:val="28"/>
+          <w:szCs w:val="28"/>
+          <w14:ligatures w14:val="none"/>
+        </w:rPr>
+        <w:t>Rough GUI Sketch:</w:t>
+      </w:r>
+    </w:p>
     <w:sectPr>
       <w:pgSz w:w="12240" w:h="15840"/>
       <w:pgMar w:top="1440" w:right="1440" w:bottom="1440" w:left="1440" w:header="720" w:footer="720" w:gutter="0"/>
@@ -198,6 +450,119 @@
 <file path=word/numbering.xml><?xml version="1.0" encoding="utf-8"?>
 <w:numbering xmlns:wpc="http://schemas.microsoft.com/office/word/2010/wordprocessingCanvas" xmlns:cx="http://schemas.microsoft.com/office/drawing/2014/chartex" xmlns:cx1="http://schemas.microsoft.com/office/drawing/2015/9/8/chartex" xmlns:cx2="http://schemas.microsoft.com/office/drawing/2015/10/21/chartex" xmlns:cx3="http://schemas.microsoft.com/office/drawing/2016/5/9/chartex" xmlns:cx4="http://schemas.microsoft.com/office/drawing/2016/5/10/chartex" xmlns:cx5="http://schemas.microsoft.com/office/drawing/2016/5/11/chartex" xmlns:cx6="http://schemas.microsoft.com/office/drawing/2016/5/12/chartex" xmlns:cx7="http://schemas.microsoft.com/office/drawing/2016/5/13/chartex" xmlns:cx8="http://schemas.microsoft.com/office/drawing/2016/5/14/chartex" xmlns:mc="http://schemas.openxmlformats.org/markup-compatibility/2006" xmlns:aink="http://schemas.microsoft.com/office/drawing/2016/ink" xmlns:am3d="http://schemas.microsoft.com/office/drawing/2017/model3d" xmlns:o="urn:schemas-microsoft-com:office:office" xmlns:oel="http://schemas.microsoft.com/office/2019/extlst" xmlns:r="http://schemas.openxmlformats.org/officeDocument/2006/relationships" xmlns:m="http://schemas.openxmlformats.org/officeDocument/2006/math" xmlns:v="urn:schemas-microsoft-com:vml" xmlns:wp14="http://schemas.microsoft.com/office/word/2010/wordprocessingDrawing" xmlns:wp="http://schemas.openxmlformats.org/drawingml/2006/wordprocessingDrawing" xmlns:w10="urn:schemas-microsoft-com:office:word" xmlns:w="http://schemas.openxmlformats.org/wordprocessingml/2006/main" xmlns:w14="http://schemas.microsoft.com/office/word/2010/wordml" xmlns:w15="http://schemas.microsoft.com/office/word/2012/wordml" xmlns:w16cex="http://schemas.microsoft.com/office/word/2018/wordml/cex" xmlns:w16cid="http://schemas.microsoft.com/office/word/2016/wordml/cid" xmlns:w16="http://schemas.microsoft.com/office/word/2018/wordml" xmlns:w16sdtdh="http://schemas.microsoft.com/office/word/2020/wordml/sdtdatahash" xmlns:w16se="http://schemas.microsoft.com/office/word/2015/wordml/symex" xmlns:wpg="http://schemas.microsoft.com/office/word/2010/wordprocessingGroup" xmlns:wpi="http://schemas.microsoft.com/office/word/2010/wordprocessingInk" xmlns:wne="http://schemas.microsoft.com/office/word/2006/wordml" xmlns:wps="http://schemas.microsoft.com/office/word/2010/wordprocessingShape" mc:Ignorable="w14 w15 w16se w16cid w16 w16cex w16sdtdh wp14">
   <w:abstractNum w:abstractNumId="0" w15:restartNumberingAfterBreak="0">
+    <w:nsid w:val="0A3D7C99"/>
+    <w:multiLevelType w:val="multilevel"/>
+    <w:tmpl w:val="BAF865CE"/>
+    <w:lvl w:ilvl="0">
+      <w:start w:val="1"/>
+      <w:numFmt w:val="decimal"/>
+      <w:lvlText w:val="%1."/>
+      <w:lvlJc w:val="left"/>
+      <w:pPr>
+        <w:tabs>
+          <w:tab w:val="num" w:pos="720"/>
+        </w:tabs>
+        <w:ind w:left="720" w:hanging="360"/>
+      </w:pPr>
+    </w:lvl>
+    <w:lvl w:ilvl="1" w:tentative="1">
+      <w:start w:val="1"/>
+      <w:numFmt w:val="decimal"/>
+      <w:lvlText w:val="%2."/>
+      <w:lvlJc w:val="left"/>
+      <w:pPr>
+        <w:tabs>
+          <w:tab w:val="num" w:pos="1440"/>
+        </w:tabs>
+        <w:ind w:left="1440" w:hanging="360"/>
+      </w:pPr>
+    </w:lvl>
+    <w:lvl w:ilvl="2" w:tentative="1">
+      <w:start w:val="1"/>
+      <w:numFmt w:val="decimal"/>
+      <w:lvlText w:val="%3."/>
+      <w:lvlJc w:val="left"/>
+      <w:pPr>
+        <w:tabs>
+          <w:tab w:val="num" w:pos="2160"/>
+        </w:tabs>
+        <w:ind w:left="2160" w:hanging="360"/>
+      </w:pPr>
+    </w:lvl>
+    <w:lvl w:ilvl="3" w:tentative="1">
+      <w:start w:val="1"/>
+      <w:numFmt w:val="decimal"/>
+      <w:lvlText w:val="%4."/>
+      <w:lvlJc w:val="left"/>
+      <w:pPr>
+        <w:tabs>
+          <w:tab w:val="num" w:pos="2880"/>
+        </w:tabs>
+        <w:ind w:left="2880" w:hanging="360"/>
+      </w:pPr>
+    </w:lvl>
+    <w:lvl w:ilvl="4" w:tentative="1">
+      <w:start w:val="1"/>
+      <w:numFmt w:val="decimal"/>
+      <w:lvlText w:val="%5."/>
+      <w:lvlJc w:val="left"/>
+      <w:pPr>
+        <w:tabs>
+          <w:tab w:val="num" w:pos="3600"/>
+        </w:tabs>
+        <w:ind w:left="3600" w:hanging="360"/>
+      </w:pPr>
+    </w:lvl>
+    <w:lvl w:ilvl="5" w:tentative="1">
+      <w:start w:val="1"/>
+      <w:numFmt w:val="decimal"/>
+      <w:lvlText w:val="%6."/>
+      <w:lvlJc w:val="left"/>
+      <w:pPr>
+        <w:tabs>
+          <w:tab w:val="num" w:pos="4320"/>
+        </w:tabs>
+        <w:ind w:left="4320" w:hanging="360"/>
+      </w:pPr>
+    </w:lvl>
+    <w:lvl w:ilvl="6" w:tentative="1">
+      <w:start w:val="1"/>
+      <w:numFmt w:val="decimal"/>
+      <w:lvlText w:val="%7."/>
+      <w:lvlJc w:val="left"/>
+      <w:pPr>
+        <w:tabs>
+          <w:tab w:val="num" w:pos="5040"/>
+        </w:tabs>
+        <w:ind w:left="5040" w:hanging="360"/>
+      </w:pPr>
+    </w:lvl>
+    <w:lvl w:ilvl="7" w:tentative="1">
+      <w:start w:val="1"/>
+      <w:numFmt w:val="decimal"/>
+      <w:lvlText w:val="%8."/>
+      <w:lvlJc w:val="left"/>
+      <w:pPr>
+        <w:tabs>
+          <w:tab w:val="num" w:pos="5760"/>
+        </w:tabs>
+        <w:ind w:left="5760" w:hanging="360"/>
+      </w:pPr>
+    </w:lvl>
+    <w:lvl w:ilvl="8" w:tentative="1">
+      <w:start w:val="1"/>
+      <w:numFmt w:val="decimal"/>
+      <w:lvlText w:val="%9."/>
+      <w:lvlJc w:val="left"/>
+      <w:pPr>
+        <w:tabs>
+          <w:tab w:val="num" w:pos="6480"/>
+        </w:tabs>
+        <w:ind w:left="6480" w:hanging="360"/>
+      </w:pPr>
+    </w:lvl>
+  </w:abstractNum>
+  <w:abstractNum w:abstractNumId="1" w15:restartNumberingAfterBreak="0">
     <w:nsid w:val="383D288E"/>
     <w:multiLevelType w:val="multilevel"/>
     <w:tmpl w:val="0A56F4DE"/>
@@ -346,8 +711,100 @@
       </w:rPr>
     </w:lvl>
   </w:abstractNum>
+  <w:abstractNum w:abstractNumId="2" w15:restartNumberingAfterBreak="0">
+    <w:nsid w:val="4A514C15"/>
+    <w:multiLevelType w:val="hybridMultilevel"/>
+    <w:tmpl w:val="023AD5F0"/>
+    <w:lvl w:ilvl="0" w:tplc="0409000F">
+      <w:start w:val="1"/>
+      <w:numFmt w:val="decimal"/>
+      <w:lvlText w:val="%1."/>
+      <w:lvlJc w:val="left"/>
+      <w:pPr>
+        <w:ind w:left="720" w:hanging="360"/>
+      </w:pPr>
+    </w:lvl>
+    <w:lvl w:ilvl="1" w:tplc="04090019" w:tentative="1">
+      <w:start w:val="1"/>
+      <w:numFmt w:val="lowerLetter"/>
+      <w:lvlText w:val="%2."/>
+      <w:lvlJc w:val="left"/>
+      <w:pPr>
+        <w:ind w:left="1440" w:hanging="360"/>
+      </w:pPr>
+    </w:lvl>
+    <w:lvl w:ilvl="2" w:tplc="0409001B" w:tentative="1">
+      <w:start w:val="1"/>
+      <w:numFmt w:val="lowerRoman"/>
+      <w:lvlText w:val="%3."/>
+      <w:lvlJc w:val="right"/>
+      <w:pPr>
+        <w:ind w:left="2160" w:hanging="180"/>
+      </w:pPr>
+    </w:lvl>
+    <w:lvl w:ilvl="3" w:tplc="0409000F" w:tentative="1">
+      <w:start w:val="1"/>
+      <w:numFmt w:val="decimal"/>
+      <w:lvlText w:val="%4."/>
+      <w:lvlJc w:val="left"/>
+      <w:pPr>
+        <w:ind w:left="2880" w:hanging="360"/>
+      </w:pPr>
+    </w:lvl>
+    <w:lvl w:ilvl="4" w:tplc="04090019" w:tentative="1">
+      <w:start w:val="1"/>
+      <w:numFmt w:val="lowerLetter"/>
+      <w:lvlText w:val="%5."/>
+      <w:lvlJc w:val="left"/>
+      <w:pPr>
+        <w:ind w:left="3600" w:hanging="360"/>
+      </w:pPr>
+    </w:lvl>
+    <w:lvl w:ilvl="5" w:tplc="0409001B" w:tentative="1">
+      <w:start w:val="1"/>
+      <w:numFmt w:val="lowerRoman"/>
+      <w:lvlText w:val="%6."/>
+      <w:lvlJc w:val="right"/>
+      <w:pPr>
+        <w:ind w:left="4320" w:hanging="180"/>
+      </w:pPr>
+    </w:lvl>
+    <w:lvl w:ilvl="6" w:tplc="0409000F" w:tentative="1">
+      <w:start w:val="1"/>
+      <w:numFmt w:val="decimal"/>
+      <w:lvlText w:val="%7."/>
+      <w:lvlJc w:val="left"/>
+      <w:pPr>
+        <w:ind w:left="5040" w:hanging="360"/>
+      </w:pPr>
+    </w:lvl>
+    <w:lvl w:ilvl="7" w:tplc="04090019" w:tentative="1">
+      <w:start w:val="1"/>
+      <w:numFmt w:val="lowerLetter"/>
+      <w:lvlText w:val="%8."/>
+      <w:lvlJc w:val="left"/>
+      <w:pPr>
+        <w:ind w:left="5760" w:hanging="360"/>
+      </w:pPr>
+    </w:lvl>
+    <w:lvl w:ilvl="8" w:tplc="0409001B" w:tentative="1">
+      <w:start w:val="1"/>
+      <w:numFmt w:val="lowerRoman"/>
+      <w:lvlText w:val="%9."/>
+      <w:lvlJc w:val="right"/>
+      <w:pPr>
+        <w:ind w:left="6480" w:hanging="180"/>
+      </w:pPr>
+    </w:lvl>
+  </w:abstractNum>
   <w:num w:numId="1" w16cid:durableId="1373506240">
+    <w:abstractNumId w:val="1"/>
+  </w:num>
+  <w:num w:numId="2" w16cid:durableId="1949848977">
     <w:abstractNumId w:val="0"/>
+  </w:num>
+  <w:num w:numId="3" w16cid:durableId="930895182">
+    <w:abstractNumId w:val="2"/>
   </w:num>
 </w:numbering>
 </file>
@@ -792,6 +1249,27 @@
       <w14:ligatures w14:val="none"/>
     </w:rPr>
   </w:style>
+  <w:style w:type="character" w:styleId="PlaceholderText">
+    <w:name w:val="Placeholder Text"/>
+    <w:basedOn w:val="DefaultParagraphFont"/>
+    <w:uiPriority w:val="99"/>
+    <w:semiHidden/>
+    <w:rsid w:val="00811825"/>
+    <w:rPr>
+      <w:color w:val="666666"/>
+    </w:rPr>
+  </w:style>
+  <w:style w:type="paragraph" w:styleId="ListParagraph">
+    <w:name w:val="List Paragraph"/>
+    <w:basedOn w:val="Normal"/>
+    <w:uiPriority w:val="34"/>
+    <w:qFormat/>
+    <w:rsid w:val="00003DDA"/>
+    <w:pPr>
+      <w:ind w:left="720"/>
+      <w:contextualSpacing/>
+    </w:pPr>
+  </w:style>
 </w:styles>
 </file>
 

--- a/proposal.docx
+++ b/proposal.docx
@@ -2,76 +2,6 @@
 <file path=word/document.xml><?xml version="1.0" encoding="utf-8"?>
 <w:document xmlns:wpc="http://schemas.microsoft.com/office/word/2010/wordprocessingCanvas" xmlns:cx="http://schemas.microsoft.com/office/drawing/2014/chartex" xmlns:cx1="http://schemas.microsoft.com/office/drawing/2015/9/8/chartex" xmlns:cx2="http://schemas.microsoft.com/office/drawing/2015/10/21/chartex" xmlns:cx3="http://schemas.microsoft.com/office/drawing/2016/5/9/chartex" xmlns:cx4="http://schemas.microsoft.com/office/drawing/2016/5/10/chartex" xmlns:cx5="http://schemas.microsoft.com/office/drawing/2016/5/11/chartex" xmlns:cx6="http://schemas.microsoft.com/office/drawing/2016/5/12/chartex" xmlns:cx7="http://schemas.microsoft.com/office/drawing/2016/5/13/chartex" xmlns:cx8="http://schemas.microsoft.com/office/drawing/2016/5/14/chartex" xmlns:mc="http://schemas.openxmlformats.org/markup-compatibility/2006" xmlns:aink="http://schemas.microsoft.com/office/drawing/2016/ink" xmlns:am3d="http://schemas.microsoft.com/office/drawing/2017/model3d" xmlns:o="urn:schemas-microsoft-com:office:office" xmlns:oel="http://schemas.microsoft.com/office/2019/extlst" xmlns:r="http://schemas.openxmlformats.org/officeDocument/2006/relationships" xmlns:m="http://schemas.openxmlformats.org/officeDocument/2006/math" xmlns:v="urn:schemas-microsoft-com:vml" xmlns:wp14="http://schemas.microsoft.com/office/word/2010/wordprocessingDrawing" xmlns:wp="http://schemas.openxmlformats.org/drawingml/2006/wordprocessingDrawing" xmlns:w10="urn:schemas-microsoft-com:office:word" xmlns:w="http://schemas.openxmlformats.org/wordprocessingml/2006/main" xmlns:w14="http://schemas.microsoft.com/office/word/2010/wordml" xmlns:w15="http://schemas.microsoft.com/office/word/2012/wordml" xmlns:w16cex="http://schemas.microsoft.com/office/word/2018/wordml/cex" xmlns:w16cid="http://schemas.microsoft.com/office/word/2016/wordml/cid" xmlns:w16="http://schemas.microsoft.com/office/word/2018/wordml" xmlns:w16sdtdh="http://schemas.microsoft.com/office/word/2020/wordml/sdtdatahash" xmlns:w16se="http://schemas.microsoft.com/office/word/2015/wordml/symex" xmlns:wpg="http://schemas.microsoft.com/office/word/2010/wordprocessingGroup" xmlns:wpi="http://schemas.microsoft.com/office/word/2010/wordprocessingInk" xmlns:wne="http://schemas.microsoft.com/office/word/2006/wordml" xmlns:wps="http://schemas.microsoft.com/office/word/2010/wordprocessingShape" mc:Ignorable="w14 w15 w16se w16cid w16 w16cex w16sdtdh wp14">
   <w:body>
-    <w:p>
-      <w:pPr>
-        <w:numPr>
-          <w:ilvl w:val="0"/>
-          <w:numId w:val="2"/>
-        </w:numPr>
-        <w:spacing w:before="100" w:beforeAutospacing="1" w:after="100" w:afterAutospacing="1"/>
-        <w:ind w:left="1095"/>
-        <w:rPr>
-          <w:rFonts w:ascii="Lato" w:eastAsia="Times New Roman" w:hAnsi="Lato" w:cs="Times New Roman"/>
-          <w:color w:val="2D3B45"/>
-          <w:kern w:val="0"/>
-          <w14:ligatures w14:val="none"/>
-        </w:rPr>
-      </w:pPr>
-      <w:r>
-        <w:rPr>
-          <w:rFonts w:ascii="Lato" w:eastAsia="Times New Roman" w:hAnsi="Lato" w:cs="Times New Roman"/>
-          <w:color w:val="2D3B45"/>
-          <w:kern w:val="0"/>
-          <w14:ligatures w14:val="none"/>
-        </w:rPr>
-        <w:t>A proposed timeline with 4 sprints and defined deliverables for each sprint for the remainder of the semester that you will present on a retro discussion board. (NOTE: You will be making weekly progress reports as well as the 4 spring retros)</w:t>
-      </w:r>
-    </w:p>
-    <w:p>
-      <w:pPr>
-        <w:numPr>
-          <w:ilvl w:val="0"/>
-          <w:numId w:val="2"/>
-        </w:numPr>
-        <w:spacing w:before="100" w:beforeAutospacing="1" w:after="100" w:afterAutospacing="1"/>
-        <w:ind w:left="1095"/>
-        <w:rPr>
-          <w:rFonts w:ascii="Lato" w:eastAsia="Times New Roman" w:hAnsi="Lato" w:cs="Times New Roman"/>
-          <w:color w:val="2D3B45"/>
-          <w:kern w:val="0"/>
-          <w14:ligatures w14:val="none"/>
-        </w:rPr>
-      </w:pPr>
-      <w:r>
-        <w:rPr>
-          <w:rFonts w:ascii="Lato" w:eastAsia="Times New Roman" w:hAnsi="Lato" w:cs="Times New Roman"/>
-          <w:color w:val="2D3B45"/>
-          <w:kern w:val="0"/>
-          <w14:ligatures w14:val="none"/>
-        </w:rPr>
-        <w:t>A rough GUI drawing (can be an image file of a hand-draw sketch).</w:t>
-      </w:r>
-    </w:p>
-    <w:p>
-      <w:pPr>
-        <w:rPr>
-          <w:rFonts w:ascii="Lato" w:eastAsia="Times New Roman" w:hAnsi="Lato" w:cs="Times New Roman"/>
-          <w:color w:val="2D3B45"/>
-          <w:kern w:val="0"/>
-          <w14:ligatures w14:val="none"/>
-        </w:rPr>
-      </w:pPr>
-    </w:p>
-    <w:p>
-      <w:pPr>
-        <w:rPr>
-          <w:rFonts w:ascii="Lato" w:eastAsia="Times New Roman" w:hAnsi="Lato" w:cs="Times New Roman"/>
-          <w:color w:val="2D3B45"/>
-          <w:kern w:val="0"/>
-          <w14:ligatures w14:val="none"/>
-        </w:rPr>
-      </w:pPr>
-    </w:p>
     <w:p>
       <w:pPr>
         <w:rPr>
@@ -315,64 +245,158 @@
     <w:p>
       <w:pPr>
         <w:spacing w:before="100" w:beforeAutospacing="1" w:after="100" w:afterAutospacing="1"/>
-        <w:jc w:val="both"/>
-        <w:rPr>
-          <w:rFonts w:ascii="Lato" w:eastAsia="Times New Roman" w:hAnsi="Lato" w:cs="Times New Roman"/>
-          <w:color w:val="2D3B45"/>
-          <w:kern w:val="0"/>
-          <w14:ligatures w14:val="none"/>
-        </w:rPr>
-      </w:pPr>
-      <w:r>
-        <w:rPr>
-          <w:rFonts w:ascii="Lato" w:eastAsia="Times New Roman" w:hAnsi="Lato" w:cs="Times New Roman"/>
-          <w:color w:val="2D3B45"/>
-          <w:kern w:val="0"/>
-          <w14:ligatures w14:val="none"/>
-        </w:rPr>
-        <w:t>Sprint 1:</w:t>
+        <w:rPr>
+          <w:rFonts w:ascii="Lato" w:eastAsia="Times New Roman" w:hAnsi="Lato" w:cs="Times New Roman"/>
+          <w:color w:val="2D3B45"/>
+          <w:kern w:val="0"/>
+          <w14:ligatures w14:val="none"/>
+        </w:rPr>
+      </w:pPr>
+      <w:r>
+        <w:rPr>
+          <w:rFonts w:ascii="Lato" w:eastAsia="Times New Roman" w:hAnsi="Lato" w:cs="Times New Roman"/>
+          <w:b/>
+          <w:bCs/>
+          <w:color w:val="2D3B45"/>
+          <w:kern w:val="0"/>
+          <w14:ligatures w14:val="none"/>
+        </w:rPr>
+        <w:t>Sprint</w:t>
+      </w:r>
+      <w:r>
+        <w:rPr>
+          <w:rFonts w:ascii="Lato" w:eastAsia="Times New Roman" w:hAnsi="Lato" w:cs="Times New Roman"/>
+          <w:b/>
+          <w:bCs/>
+          <w:color w:val="2D3B45"/>
+          <w:kern w:val="0"/>
+          <w14:ligatures w14:val="none"/>
+        </w:rPr>
+        <w:t xml:space="preserve"> </w:t>
+      </w:r>
+      <w:r>
+        <w:rPr>
+          <w:rFonts w:ascii="Lato" w:eastAsia="Times New Roman" w:hAnsi="Lato" w:cs="Times New Roman"/>
+          <w:b/>
+          <w:bCs/>
+          <w:color w:val="2D3B45"/>
+          <w:kern w:val="0"/>
+          <w14:ligatures w14:val="none"/>
+        </w:rPr>
+        <w:t>1:</w:t>
+      </w:r>
+      <w:r>
+        <w:rPr>
+          <w:rFonts w:ascii="Lato" w:eastAsia="Times New Roman" w:hAnsi="Lato" w:cs="Times New Roman"/>
+          <w:color w:val="2D3B45"/>
+          <w:kern w:val="0"/>
+          <w14:ligatures w14:val="none"/>
+        </w:rPr>
+        <w:t xml:space="preserve"> Develop entity models for Product, Order, and Customer (subject to change) with console-based testing.</w:t>
       </w:r>
     </w:p>
     <w:p>
       <w:pPr>
         <w:spacing w:before="100" w:beforeAutospacing="1" w:after="100" w:afterAutospacing="1"/>
-        <w:jc w:val="both"/>
-        <w:rPr>
-          <w:rFonts w:ascii="Lato" w:eastAsia="Times New Roman" w:hAnsi="Lato" w:cs="Times New Roman"/>
-          <w:color w:val="2D3B45"/>
-          <w:kern w:val="0"/>
-          <w14:ligatures w14:val="none"/>
-        </w:rPr>
-      </w:pPr>
-      <w:r>
-        <w:rPr>
-          <w:rFonts w:ascii="Lato" w:eastAsia="Times New Roman" w:hAnsi="Lato" w:cs="Times New Roman"/>
-          <w:color w:val="2D3B45"/>
-          <w:kern w:val="0"/>
-          <w14:ligatures w14:val="none"/>
-        </w:rPr>
-        <w:t>Sprint 2:</w:t>
+        <w:rPr>
+          <w:rFonts w:ascii="Lato" w:eastAsia="Times New Roman" w:hAnsi="Lato" w:cs="Times New Roman"/>
+          <w:color w:val="2D3B45"/>
+          <w:kern w:val="0"/>
+          <w14:ligatures w14:val="none"/>
+        </w:rPr>
+      </w:pPr>
+      <w:r>
+        <w:rPr>
+          <w:rFonts w:ascii="Lato" w:eastAsia="Times New Roman" w:hAnsi="Lato" w:cs="Times New Roman"/>
+          <w:b/>
+          <w:bCs/>
+          <w:color w:val="2D3B45"/>
+          <w:kern w:val="0"/>
+          <w14:ligatures w14:val="none"/>
+        </w:rPr>
+        <w:t>Sprint</w:t>
+      </w:r>
+      <w:r>
+        <w:rPr>
+          <w:rFonts w:ascii="Lato" w:eastAsia="Times New Roman" w:hAnsi="Lato" w:cs="Times New Roman"/>
+          <w:b/>
+          <w:bCs/>
+          <w:color w:val="2D3B45"/>
+          <w:kern w:val="0"/>
+          <w14:ligatures w14:val="none"/>
+        </w:rPr>
+        <w:t xml:space="preserve"> </w:t>
+      </w:r>
+      <w:r>
+        <w:rPr>
+          <w:rFonts w:ascii="Lato" w:eastAsia="Times New Roman" w:hAnsi="Lato" w:cs="Times New Roman"/>
+          <w:b/>
+          <w:bCs/>
+          <w:color w:val="2D3B45"/>
+          <w:kern w:val="0"/>
+          <w14:ligatures w14:val="none"/>
+        </w:rPr>
+        <w:t>2:</w:t>
+      </w:r>
+      <w:r>
+        <w:rPr>
+          <w:rFonts w:ascii="Lato" w:eastAsia="Times New Roman" w:hAnsi="Lato" w:cs="Times New Roman"/>
+          <w:color w:val="2D3B45"/>
+          <w:kern w:val="0"/>
+          <w14:ligatures w14:val="none"/>
+        </w:rPr>
+        <w:t xml:space="preserve"> Write underlying data structures and sorting algorithm with console-based testing. Look into loading and unloading data into files when application is closed.</w:t>
       </w:r>
     </w:p>
     <w:p>
       <w:pPr>
         <w:spacing w:before="100" w:beforeAutospacing="1" w:after="100" w:afterAutospacing="1"/>
-        <w:jc w:val="both"/>
-        <w:rPr>
-          <w:rFonts w:ascii="Lato" w:eastAsia="Times New Roman" w:hAnsi="Lato" w:cs="Times New Roman"/>
-          <w:color w:val="2D3B45"/>
-          <w:kern w:val="0"/>
-          <w14:ligatures w14:val="none"/>
-        </w:rPr>
-      </w:pPr>
-      <w:r>
-        <w:rPr>
-          <w:rFonts w:ascii="Lato" w:eastAsia="Times New Roman" w:hAnsi="Lato" w:cs="Times New Roman"/>
+        <w:rPr>
+          <w:rFonts w:ascii="Lato" w:eastAsia="Times New Roman" w:hAnsi="Lato" w:cs="Times New Roman"/>
+          <w:color w:val="2D3B45"/>
+          <w:kern w:val="0"/>
+          <w14:ligatures w14:val="none"/>
+        </w:rPr>
+      </w:pPr>
+      <w:r>
+        <w:rPr>
+          <w:rFonts w:ascii="Lato" w:eastAsia="Times New Roman" w:hAnsi="Lato" w:cs="Times New Roman"/>
+          <w:b/>
+          <w:bCs/>
           <w:color w:val="2D3B45"/>
           <w:kern w:val="0"/>
           <w14:ligatures w14:val="none"/>
         </w:rPr>
         <w:t>Sprint 3:</w:t>
+      </w:r>
+      <w:r>
+        <w:rPr>
+          <w:rFonts w:ascii="Lato" w:eastAsia="Times New Roman" w:hAnsi="Lato" w:cs="Times New Roman"/>
+          <w:color w:val="2D3B45"/>
+          <w:kern w:val="0"/>
+          <w14:ligatures w14:val="none"/>
+        </w:rPr>
+        <w:t xml:space="preserve"> Start GUI utilizing QT widget tools and implement </w:t>
+      </w:r>
+      <w:proofErr w:type="spellStart"/>
+      <w:r>
+        <w:rPr>
+          <w:rFonts w:ascii="Lato" w:eastAsia="Times New Roman" w:hAnsi="Lato" w:cs="Times New Roman"/>
+          <w:color w:val="2D3B45"/>
+          <w:kern w:val="0"/>
+          <w14:ligatures w14:val="none"/>
+        </w:rPr>
+        <w:t>QTest</w:t>
+      </w:r>
+      <w:proofErr w:type="spellEnd"/>
+      <w:r>
+        <w:rPr>
+          <w:rFonts w:ascii="Lato" w:eastAsia="Times New Roman" w:hAnsi="Lato" w:cs="Times New Roman"/>
+          <w:color w:val="2D3B45"/>
+          <w:kern w:val="0"/>
+          <w14:ligatures w14:val="none"/>
+        </w:rPr>
+        <w:t xml:space="preserve"> testing for GUI elements. </w:t>
       </w:r>
     </w:p>
     <w:p>
@@ -395,6 +419,33 @@
         </w:rPr>
         <w:t>Sprint 4:</w:t>
       </w:r>
+      <w:r>
+        <w:rPr>
+          <w:rFonts w:ascii="Lato" w:eastAsia="Times New Roman" w:hAnsi="Lato" w:cs="Times New Roman"/>
+          <w:color w:val="2D3B45"/>
+          <w:kern w:val="0"/>
+          <w14:ligatures w14:val="none"/>
+        </w:rPr>
+        <w:t xml:space="preserve"> Wrap up testing, and start project write-ups (reports, presentation, </w:t>
+      </w:r>
+      <w:r>
+        <w:rPr>
+          <w:rFonts w:ascii="Lato" w:eastAsia="Times New Roman" w:hAnsi="Lato" w:cs="Times New Roman"/>
+          <w:color w:val="2D3B45"/>
+          <w:kern w:val="0"/>
+          <w14:ligatures w14:val="none"/>
+        </w:rPr>
+        <w:t>etc.</w:t>
+      </w:r>
+      <w:r>
+        <w:rPr>
+          <w:rFonts w:ascii="Lato" w:eastAsia="Times New Roman" w:hAnsi="Lato" w:cs="Times New Roman"/>
+          <w:color w:val="2D3B45"/>
+          <w:kern w:val="0"/>
+          <w14:ligatures w14:val="none"/>
+        </w:rPr>
+        <w:t>)</w:t>
+      </w:r>
     </w:p>
     <w:p>
       <w:pPr>
@@ -402,11 +453,28 @@
         <w:jc w:val="both"/>
         <w:rPr>
           <w:rFonts w:ascii="Lato" w:eastAsia="Times New Roman" w:hAnsi="Lato" w:cs="Times New Roman"/>
-          <w:color w:val="2D3B45"/>
-          <w:kern w:val="0"/>
-          <w14:ligatures w14:val="none"/>
-        </w:rPr>
-      </w:pPr>
+          <w:b/>
+          <w:bCs/>
+          <w:color w:val="2D3B45"/>
+          <w:kern w:val="0"/>
+          <w:sz w:val="28"/>
+          <w:szCs w:val="28"/>
+          <w14:ligatures w14:val="none"/>
+        </w:rPr>
+      </w:pPr>
+      <w:r>
+        <w:rPr>
+          <w:rFonts w:ascii="Lato" w:eastAsia="Times New Roman" w:hAnsi="Lato" w:cs="Times New Roman"/>
+          <w:b/>
+          <w:bCs/>
+          <w:color w:val="2D3B45"/>
+          <w:kern w:val="0"/>
+          <w:sz w:val="28"/>
+          <w:szCs w:val="28"/>
+          <w14:ligatures w14:val="none"/>
+        </w:rPr>
+        <w:t>Rough GUI Sketch:</w:t>
+      </w:r>
     </w:p>
     <w:p>
       <w:pPr>
@@ -414,27 +482,286 @@
         <w:jc w:val="both"/>
         <w:rPr>
           <w:rFonts w:ascii="Lato" w:eastAsia="Times New Roman" w:hAnsi="Lato" w:cs="Times New Roman"/>
-          <w:b/>
-          <w:bCs/>
-          <w:color w:val="2D3B45"/>
-          <w:kern w:val="0"/>
-          <w:sz w:val="28"/>
-          <w:szCs w:val="28"/>
-          <w14:ligatures w14:val="none"/>
-        </w:rPr>
-      </w:pPr>
-      <w:r>
-        <w:rPr>
-          <w:rFonts w:ascii="Lato" w:eastAsia="Times New Roman" w:hAnsi="Lato" w:cs="Times New Roman"/>
-          <w:b/>
-          <w:bCs/>
-          <w:color w:val="2D3B45"/>
-          <w:kern w:val="0"/>
-          <w:sz w:val="28"/>
-          <w:szCs w:val="28"/>
-          <w14:ligatures w14:val="none"/>
-        </w:rPr>
-        <w:t>Rough GUI Sketch:</w:t>
+          <w:color w:val="2D3B45"/>
+          <w:kern w:val="0"/>
+          <w14:ligatures w14:val="none"/>
+        </w:rPr>
+      </w:pPr>
+      <w:r>
+        <w:rPr>
+          <w:rFonts w:ascii="Lato" w:eastAsia="Times New Roman" w:hAnsi="Lato" w:cs="Times New Roman"/>
+          <w:color w:val="2D3B45"/>
+          <w:kern w:val="0"/>
+          <w14:ligatures w14:val="none"/>
+        </w:rPr>
+        <w:t xml:space="preserve">FIGMA tool was utilized to create this sketch, for flow demonstration use this </w:t>
+      </w:r>
+      <w:hyperlink r:id="rId7" w:history="1">
+        <w:r>
+          <w:rPr>
+            <w:rStyle w:val="Hyperlink"/>
+            <w:rFonts w:ascii="Lato" w:eastAsia="Times New Roman" w:hAnsi="Lato" w:cs="Times New Roman"/>
+            <w:kern w:val="0"/>
+            <w14:ligatures w14:val="none"/>
+          </w:rPr>
+          <w:t>lin</w:t>
+        </w:r>
+        <w:r>
+          <w:rPr>
+            <w:rStyle w:val="Hyperlink"/>
+            <w:rFonts w:ascii="Lato" w:eastAsia="Times New Roman" w:hAnsi="Lato" w:cs="Times New Roman"/>
+            <w:kern w:val="0"/>
+            <w14:ligatures w14:val="none"/>
+          </w:rPr>
+          <w:t>k</w:t>
+        </w:r>
+      </w:hyperlink>
+      <w:r>
+        <w:rPr>
+          <w:rFonts w:ascii="Lato" w:eastAsia="Times New Roman" w:hAnsi="Lato" w:cs="Times New Roman"/>
+          <w:color w:val="2D3B45"/>
+          <w:kern w:val="0"/>
+          <w14:ligatures w14:val="none"/>
+        </w:rPr>
+        <w:t>.</w:t>
+      </w:r>
+    </w:p>
+    <w:p>
+      <w:pPr>
+        <w:rPr>
+          <w:rFonts w:ascii="Lato" w:eastAsia="Times New Roman" w:hAnsi="Lato" w:cs="Times New Roman"/>
+          <w:color w:val="2D3B45"/>
+          <w:kern w:val="0"/>
+          <w14:ligatures w14:val="none"/>
+        </w:rPr>
+      </w:pPr>
+      <w:r>
+        <w:rPr>
+          <w:rFonts w:ascii="Lato" w:eastAsia="Times New Roman" w:hAnsi="Lato" w:cs="Times New Roman"/>
+          <w:color w:val="2D3B45"/>
+          <w:kern w:val="0"/>
+          <w14:ligatures w14:val="none"/>
+        </w:rPr>
+        <w:t>Screenshots available in the next page.</w:t>
+      </w:r>
+      <w:r>
+        <w:rPr>
+          <w:rFonts w:ascii="Lato" w:eastAsia="Times New Roman" w:hAnsi="Lato" w:cs="Times New Roman"/>
+          <w:color w:val="2D3B45"/>
+          <w:kern w:val="0"/>
+          <w14:ligatures w14:val="none"/>
+        </w:rPr>
+        <w:br w:type="page"/>
+      </w:r>
+    </w:p>
+    <w:p>
+      <w:pPr>
+        <w:spacing w:before="100" w:beforeAutospacing="1" w:after="100" w:afterAutospacing="1"/>
+        <w:jc w:val="both"/>
+        <w:rPr>
+          <w:rFonts w:ascii="Lato" w:eastAsia="Times New Roman" w:hAnsi="Lato" w:cs="Times New Roman"/>
+          <w:color w:val="2D3B45"/>
+          <w:kern w:val="0"/>
+          <w14:ligatures w14:val="none"/>
+        </w:rPr>
+      </w:pPr>
+      <w:r>
+        <w:rPr>
+          <w:rFonts w:ascii="Lato" w:eastAsia="Times New Roman" w:hAnsi="Lato" w:cs="Times New Roman"/>
+          <w:noProof/>
+          <w:color w:val="2D3B45"/>
+          <w:kern w:val="0"/>
+        </w:rPr>
+        <w:lastRenderedPageBreak/>
+        <w:drawing>
+          <wp:inline distT="0" distB="0" distL="0" distR="0" wp14:anchorId="5532F339" wp14:editId="475B0F15">
+            <wp:extent cx="5943600" cy="3981450"/>
+            <wp:effectExtent l="0" t="0" r="0" b="6350"/>
+            <wp:docPr id="6910369" name="Picture 1" descr="A computer with a screen on&#10;&#10;Description automatically generated"/>
+            <wp:cNvGraphicFramePr>
+              <a:graphicFrameLocks xmlns:a="http://schemas.openxmlformats.org/drawingml/2006/main" noChangeAspect="1"/>
+            </wp:cNvGraphicFramePr>
+            <a:graphic xmlns:a="http://schemas.openxmlformats.org/drawingml/2006/main">
+              <a:graphicData uri="http://schemas.openxmlformats.org/drawingml/2006/picture">
+                <pic:pic xmlns:pic="http://schemas.openxmlformats.org/drawingml/2006/picture">
+                  <pic:nvPicPr>
+                    <pic:cNvPr id="6910369" name="Picture 1" descr="A computer with a screen on&#10;&#10;Description automatically generated"/>
+                    <pic:cNvPicPr/>
+                  </pic:nvPicPr>
+                  <pic:blipFill>
+                    <a:blip r:embed="rId8" cstate="print">
+                      <a:extLst>
+                        <a:ext uri="{28A0092B-C50C-407E-A947-70E740481C1C}">
+                          <a14:useLocalDpi xmlns:a14="http://schemas.microsoft.com/office/drawing/2010/main" val="0"/>
+                        </a:ext>
+                      </a:extLst>
+                    </a:blip>
+                    <a:stretch>
+                      <a:fillRect/>
+                    </a:stretch>
+                  </pic:blipFill>
+                  <pic:spPr>
+                    <a:xfrm>
+                      <a:off x="0" y="0"/>
+                      <a:ext cx="5943600" cy="3981450"/>
+                    </a:xfrm>
+                    <a:prstGeom prst="rect">
+                      <a:avLst/>
+                    </a:prstGeom>
+                  </pic:spPr>
+                </pic:pic>
+              </a:graphicData>
+            </a:graphic>
+          </wp:inline>
+        </w:drawing>
+      </w:r>
+      <w:r>
+        <w:rPr>
+          <w:rFonts w:ascii="Lato" w:eastAsia="Times New Roman" w:hAnsi="Lato" w:cs="Times New Roman"/>
+          <w:noProof/>
+          <w:color w:val="2D3B45"/>
+          <w:kern w:val="0"/>
+        </w:rPr>
+        <w:drawing>
+          <wp:inline distT="0" distB="0" distL="0" distR="0" wp14:anchorId="5765805A" wp14:editId="7A9BD583">
+            <wp:extent cx="5943600" cy="3981450"/>
+            <wp:effectExtent l="0" t="0" r="0" b="6350"/>
+            <wp:docPr id="1325280987" name="Picture 2" descr="A computer with a screen on&#10;&#10;Description automatically generated"/>
+            <wp:cNvGraphicFramePr>
+              <a:graphicFrameLocks xmlns:a="http://schemas.openxmlformats.org/drawingml/2006/main" noChangeAspect="1"/>
+            </wp:cNvGraphicFramePr>
+            <a:graphic xmlns:a="http://schemas.openxmlformats.org/drawingml/2006/main">
+              <a:graphicData uri="http://schemas.openxmlformats.org/drawingml/2006/picture">
+                <pic:pic xmlns:pic="http://schemas.openxmlformats.org/drawingml/2006/picture">
+                  <pic:nvPicPr>
+                    <pic:cNvPr id="1325280987" name="Picture 2" descr="A computer with a screen on&#10;&#10;Description automatically generated"/>
+                    <pic:cNvPicPr/>
+                  </pic:nvPicPr>
+                  <pic:blipFill>
+                    <a:blip r:embed="rId9" cstate="print">
+                      <a:extLst>
+                        <a:ext uri="{28A0092B-C50C-407E-A947-70E740481C1C}">
+                          <a14:useLocalDpi xmlns:a14="http://schemas.microsoft.com/office/drawing/2010/main" val="0"/>
+                        </a:ext>
+                      </a:extLst>
+                    </a:blip>
+                    <a:stretch>
+                      <a:fillRect/>
+                    </a:stretch>
+                  </pic:blipFill>
+                  <pic:spPr>
+                    <a:xfrm>
+                      <a:off x="0" y="0"/>
+                      <a:ext cx="5943600" cy="3981450"/>
+                    </a:xfrm>
+                    <a:prstGeom prst="rect">
+                      <a:avLst/>
+                    </a:prstGeom>
+                  </pic:spPr>
+                </pic:pic>
+              </a:graphicData>
+            </a:graphic>
+          </wp:inline>
+        </w:drawing>
+      </w:r>
+      <w:r>
+        <w:rPr>
+          <w:rFonts w:ascii="Lato" w:eastAsia="Times New Roman" w:hAnsi="Lato" w:cs="Times New Roman"/>
+          <w:noProof/>
+          <w:color w:val="2D3B45"/>
+          <w:kern w:val="0"/>
+        </w:rPr>
+        <w:lastRenderedPageBreak/>
+        <w:drawing>
+          <wp:inline distT="0" distB="0" distL="0" distR="0" wp14:anchorId="01C9AAA9" wp14:editId="2CE2246B">
+            <wp:extent cx="5943600" cy="3981450"/>
+            <wp:effectExtent l="0" t="0" r="0" b="6350"/>
+            <wp:docPr id="1793020864" name="Picture 3" descr="A computer with a screen on&#10;&#10;Description automatically generated"/>
+            <wp:cNvGraphicFramePr>
+              <a:graphicFrameLocks xmlns:a="http://schemas.openxmlformats.org/drawingml/2006/main" noChangeAspect="1"/>
+            </wp:cNvGraphicFramePr>
+            <a:graphic xmlns:a="http://schemas.openxmlformats.org/drawingml/2006/main">
+              <a:graphicData uri="http://schemas.openxmlformats.org/drawingml/2006/picture">
+                <pic:pic xmlns:pic="http://schemas.openxmlformats.org/drawingml/2006/picture">
+                  <pic:nvPicPr>
+                    <pic:cNvPr id="1793020864" name="Picture 3" descr="A computer with a screen on&#10;&#10;Description automatically generated"/>
+                    <pic:cNvPicPr/>
+                  </pic:nvPicPr>
+                  <pic:blipFill>
+                    <a:blip r:embed="rId10" cstate="print">
+                      <a:extLst>
+                        <a:ext uri="{28A0092B-C50C-407E-A947-70E740481C1C}">
+                          <a14:useLocalDpi xmlns:a14="http://schemas.microsoft.com/office/drawing/2010/main" val="0"/>
+                        </a:ext>
+                      </a:extLst>
+                    </a:blip>
+                    <a:stretch>
+                      <a:fillRect/>
+                    </a:stretch>
+                  </pic:blipFill>
+                  <pic:spPr>
+                    <a:xfrm>
+                      <a:off x="0" y="0"/>
+                      <a:ext cx="5943600" cy="3981450"/>
+                    </a:xfrm>
+                    <a:prstGeom prst="rect">
+                      <a:avLst/>
+                    </a:prstGeom>
+                  </pic:spPr>
+                </pic:pic>
+              </a:graphicData>
+            </a:graphic>
+          </wp:inline>
+        </w:drawing>
+      </w:r>
+      <w:r>
+        <w:rPr>
+          <w:rFonts w:ascii="Lato" w:eastAsia="Times New Roman" w:hAnsi="Lato" w:cs="Times New Roman"/>
+          <w:noProof/>
+          <w:color w:val="2D3B45"/>
+          <w:kern w:val="0"/>
+        </w:rPr>
+        <w:drawing>
+          <wp:inline distT="0" distB="0" distL="0" distR="0" wp14:anchorId="33B48536" wp14:editId="59DDCBD9">
+            <wp:extent cx="5943600" cy="3981450"/>
+            <wp:effectExtent l="0" t="0" r="0" b="6350"/>
+            <wp:docPr id="433842178" name="Picture 4" descr="A computer with a screen on&#10;&#10;Description automatically generated with medium confidence"/>
+            <wp:cNvGraphicFramePr>
+              <a:graphicFrameLocks xmlns:a="http://schemas.openxmlformats.org/drawingml/2006/main" noChangeAspect="1"/>
+            </wp:cNvGraphicFramePr>
+            <a:graphic xmlns:a="http://schemas.openxmlformats.org/drawingml/2006/main">
+              <a:graphicData uri="http://schemas.openxmlformats.org/drawingml/2006/picture">
+                <pic:pic xmlns:pic="http://schemas.openxmlformats.org/drawingml/2006/picture">
+                  <pic:nvPicPr>
+                    <pic:cNvPr id="433842178" name="Picture 4" descr="A computer with a screen on&#10;&#10;Description automatically generated with medium confidence"/>
+                    <pic:cNvPicPr/>
+                  </pic:nvPicPr>
+                  <pic:blipFill>
+                    <a:blip r:embed="rId11" cstate="print">
+                      <a:extLst>
+                        <a:ext uri="{28A0092B-C50C-407E-A947-70E740481C1C}">
+                          <a14:useLocalDpi xmlns:a14="http://schemas.microsoft.com/office/drawing/2010/main" val="0"/>
+                        </a:ext>
+                      </a:extLst>
+                    </a:blip>
+                    <a:stretch>
+                      <a:fillRect/>
+                    </a:stretch>
+                  </pic:blipFill>
+                  <pic:spPr>
+                    <a:xfrm>
+                      <a:off x="0" y="0"/>
+                      <a:ext cx="5943600" cy="3981450"/>
+                    </a:xfrm>
+                    <a:prstGeom prst="rect">
+                      <a:avLst/>
+                    </a:prstGeom>
+                  </pic:spPr>
+                </pic:pic>
+              </a:graphicData>
+            </a:graphic>
+          </wp:inline>
+        </w:drawing>
       </w:r>
     </w:p>
     <w:sectPr>
@@ -445,6 +772,44 @@
     </w:sectPr>
   </w:body>
 </w:document>
+</file>
+
+<file path=word/endnotes.xml><?xml version="1.0" encoding="utf-8"?>
+<w:endnotes xmlns:wpc="http://schemas.microsoft.com/office/word/2010/wordprocessingCanvas" xmlns:cx="http://schemas.microsoft.com/office/drawing/2014/chartex" xmlns:cx1="http://schemas.microsoft.com/office/drawing/2015/9/8/chartex" xmlns:cx2="http://schemas.microsoft.com/office/drawing/2015/10/21/chartex" xmlns:cx3="http://schemas.microsoft.com/office/drawing/2016/5/9/chartex" xmlns:cx4="http://schemas.microsoft.com/office/drawing/2016/5/10/chartex" xmlns:cx5="http://schemas.microsoft.com/office/drawing/2016/5/11/chartex" xmlns:cx6="http://schemas.microsoft.com/office/drawing/2016/5/12/chartex" xmlns:cx7="http://schemas.microsoft.com/office/drawing/2016/5/13/chartex" xmlns:cx8="http://schemas.microsoft.com/office/drawing/2016/5/14/chartex" xmlns:mc="http://schemas.openxmlformats.org/markup-compatibility/2006" xmlns:aink="http://schemas.microsoft.com/office/drawing/2016/ink" xmlns:am3d="http://schemas.microsoft.com/office/drawing/2017/model3d" xmlns:o="urn:schemas-microsoft-com:office:office" xmlns:oel="http://schemas.microsoft.com/office/2019/extlst" xmlns:r="http://schemas.openxmlformats.org/officeDocument/2006/relationships" xmlns:m="http://schemas.openxmlformats.org/officeDocument/2006/math" xmlns:v="urn:schemas-microsoft-com:vml" xmlns:wp14="http://schemas.microsoft.com/office/word/2010/wordprocessingDrawing" xmlns:wp="http://schemas.openxmlformats.org/drawingml/2006/wordprocessingDrawing" xmlns:w10="urn:schemas-microsoft-com:office:word" xmlns:w="http://schemas.openxmlformats.org/wordprocessingml/2006/main" xmlns:w14="http://schemas.microsoft.com/office/word/2010/wordml" xmlns:w15="http://schemas.microsoft.com/office/word/2012/wordml" xmlns:w16cex="http://schemas.microsoft.com/office/word/2018/wordml/cex" xmlns:w16cid="http://schemas.microsoft.com/office/word/2016/wordml/cid" xmlns:w16="http://schemas.microsoft.com/office/word/2018/wordml" xmlns:w16sdtdh="http://schemas.microsoft.com/office/word/2020/wordml/sdtdatahash" xmlns:w16se="http://schemas.microsoft.com/office/word/2015/wordml/symex" xmlns:wpg="http://schemas.microsoft.com/office/word/2010/wordprocessingGroup" xmlns:wpi="http://schemas.microsoft.com/office/word/2010/wordprocessingInk" xmlns:wne="http://schemas.microsoft.com/office/word/2006/wordml" xmlns:wps="http://schemas.microsoft.com/office/word/2010/wordprocessingShape" mc:Ignorable="w14 w15 w16se w16cid w16 w16cex w16sdtdh wp14">
+  <w:endnote w:type="separator" w:id="-1">
+    <w:p>
+      <w:r>
+        <w:separator/>
+      </w:r>
+    </w:p>
+  </w:endnote>
+  <w:endnote w:type="continuationSeparator" w:id="0">
+    <w:p>
+      <w:r>
+        <w:continuationSeparator/>
+      </w:r>
+    </w:p>
+  </w:endnote>
+</w:endnotes>
+</file>
+
+<file path=word/footnotes.xml><?xml version="1.0" encoding="utf-8"?>
+<w:footnotes xmlns:wpc="http://schemas.microsoft.com/office/word/2010/wordprocessingCanvas" xmlns:cx="http://schemas.microsoft.com/office/drawing/2014/chartex" xmlns:cx1="http://schemas.microsoft.com/office/drawing/2015/9/8/chartex" xmlns:cx2="http://schemas.microsoft.com/office/drawing/2015/10/21/chartex" xmlns:cx3="http://schemas.microsoft.com/office/drawing/2016/5/9/chartex" xmlns:cx4="http://schemas.microsoft.com/office/drawing/2016/5/10/chartex" xmlns:cx5="http://schemas.microsoft.com/office/drawing/2016/5/11/chartex" xmlns:cx6="http://schemas.microsoft.com/office/drawing/2016/5/12/chartex" xmlns:cx7="http://schemas.microsoft.com/office/drawing/2016/5/13/chartex" xmlns:cx8="http://schemas.microsoft.com/office/drawing/2016/5/14/chartex" xmlns:mc="http://schemas.openxmlformats.org/markup-compatibility/2006" xmlns:aink="http://schemas.microsoft.com/office/drawing/2016/ink" xmlns:am3d="http://schemas.microsoft.com/office/drawing/2017/model3d" xmlns:o="urn:schemas-microsoft-com:office:office" xmlns:oel="http://schemas.microsoft.com/office/2019/extlst" xmlns:r="http://schemas.openxmlformats.org/officeDocument/2006/relationships" xmlns:m="http://schemas.openxmlformats.org/officeDocument/2006/math" xmlns:v="urn:schemas-microsoft-com:vml" xmlns:wp14="http://schemas.microsoft.com/office/word/2010/wordprocessingDrawing" xmlns:wp="http://schemas.openxmlformats.org/drawingml/2006/wordprocessingDrawing" xmlns:w10="urn:schemas-microsoft-com:office:word" xmlns:w="http://schemas.openxmlformats.org/wordprocessingml/2006/main" xmlns:w14="http://schemas.microsoft.com/office/word/2010/wordml" xmlns:w15="http://schemas.microsoft.com/office/word/2012/wordml" xmlns:w16cex="http://schemas.microsoft.com/office/word/2018/wordml/cex" xmlns:w16cid="http://schemas.microsoft.com/office/word/2016/wordml/cid" xmlns:w16="http://schemas.microsoft.com/office/word/2018/wordml" xmlns:w16sdtdh="http://schemas.microsoft.com/office/word/2020/wordml/sdtdatahash" xmlns:w16se="http://schemas.microsoft.com/office/word/2015/wordml/symex" xmlns:wpg="http://schemas.microsoft.com/office/word/2010/wordprocessingGroup" xmlns:wpi="http://schemas.microsoft.com/office/word/2010/wordprocessingInk" xmlns:wne="http://schemas.microsoft.com/office/word/2006/wordml" xmlns:wps="http://schemas.microsoft.com/office/word/2010/wordprocessingShape" mc:Ignorable="w14 w15 w16se w16cid w16 w16cex w16sdtdh wp14">
+  <w:footnote w:type="separator" w:id="-1">
+    <w:p>
+      <w:r>
+        <w:separator/>
+      </w:r>
+    </w:p>
+  </w:footnote>
+  <w:footnote w:type="continuationSeparator" w:id="0">
+    <w:p>
+      <w:r>
+        <w:continuationSeparator/>
+      </w:r>
+    </w:p>
+  </w:footnote>
+</w:footnotes>
 </file>
 
 <file path=word/numbering.xml><?xml version="1.0" encoding="utf-8"?>
@@ -1270,6 +1635,83 @@
       <w:contextualSpacing/>
     </w:pPr>
   </w:style>
+  <w:style w:type="character" w:styleId="Hyperlink">
+    <w:name w:val="Hyperlink"/>
+    <w:basedOn w:val="DefaultParagraphFont"/>
+    <w:uiPriority w:val="99"/>
+    <w:unhideWhenUsed/>
+    <w:rsid w:val="002D2D9C"/>
+    <w:rPr>
+      <w:color w:val="0563C1" w:themeColor="hyperlink"/>
+      <w:u w:val="single"/>
+    </w:rPr>
+  </w:style>
+  <w:style w:type="character" w:styleId="UnresolvedMention">
+    <w:name w:val="Unresolved Mention"/>
+    <w:basedOn w:val="DefaultParagraphFont"/>
+    <w:uiPriority w:val="99"/>
+    <w:semiHidden/>
+    <w:unhideWhenUsed/>
+    <w:rsid w:val="002D2D9C"/>
+    <w:rPr>
+      <w:color w:val="605E5C"/>
+      <w:shd w:val="clear" w:color="auto" w:fill="E1DFDD"/>
+    </w:rPr>
+  </w:style>
+  <w:style w:type="character" w:styleId="FollowedHyperlink">
+    <w:name w:val="FollowedHyperlink"/>
+    <w:basedOn w:val="DefaultParagraphFont"/>
+    <w:uiPriority w:val="99"/>
+    <w:semiHidden/>
+    <w:unhideWhenUsed/>
+    <w:rsid w:val="002D2D9C"/>
+    <w:rPr>
+      <w:color w:val="954F72" w:themeColor="followedHyperlink"/>
+      <w:u w:val="single"/>
+    </w:rPr>
+  </w:style>
+  <w:style w:type="paragraph" w:styleId="Header">
+    <w:name w:val="header"/>
+    <w:basedOn w:val="Normal"/>
+    <w:link w:val="HeaderChar"/>
+    <w:uiPriority w:val="99"/>
+    <w:unhideWhenUsed/>
+    <w:rsid w:val="00465FFF"/>
+    <w:pPr>
+      <w:tabs>
+        <w:tab w:val="center" w:pos="4680"/>
+        <w:tab w:val="right" w:pos="9360"/>
+      </w:tabs>
+    </w:pPr>
+  </w:style>
+  <w:style w:type="character" w:customStyle="1" w:styleId="HeaderChar">
+    <w:name w:val="Header Char"/>
+    <w:basedOn w:val="DefaultParagraphFont"/>
+    <w:link w:val="Header"/>
+    <w:uiPriority w:val="99"/>
+    <w:rsid w:val="00465FFF"/>
+  </w:style>
+  <w:style w:type="paragraph" w:styleId="Footer">
+    <w:name w:val="footer"/>
+    <w:basedOn w:val="Normal"/>
+    <w:link w:val="FooterChar"/>
+    <w:uiPriority w:val="99"/>
+    <w:unhideWhenUsed/>
+    <w:rsid w:val="00465FFF"/>
+    <w:pPr>
+      <w:tabs>
+        <w:tab w:val="center" w:pos="4680"/>
+        <w:tab w:val="right" w:pos="9360"/>
+      </w:tabs>
+    </w:pPr>
+  </w:style>
+  <w:style w:type="character" w:customStyle="1" w:styleId="FooterChar">
+    <w:name w:val="Footer Char"/>
+    <w:basedOn w:val="DefaultParagraphFont"/>
+    <w:link w:val="Footer"/>
+    <w:uiPriority w:val="99"/>
+    <w:rsid w:val="00465FFF"/>
+  </w:style>
 </w:styles>
 </file>
 
